--- a/interview_preparation/microservices/microservice-architecture/SAGA-design.docx
+++ b/interview_preparation/microservices/microservice-architecture/SAGA-design.docx
@@ -1,20 +1,843 @@
 
 <file path=word/document.xml><?xml version="1.0" encoding="utf-8"?>
-<w:document xmlns:wpc="http://schemas.microsoft.com/office/word/2010/wordprocessingCanvas" xmlns:cx="http://schemas.microsoft.com/office/drawing/2014/chartex" xmlns:cx1="http://schemas.microsoft.com/office/drawing/2015/9/8/chartex" xmlns:cx2="http://schemas.microsoft.com/office/drawing/2015/10/21/chartex" xmlns:cx3="http://schemas.microsoft.com/office/drawing/2016/5/9/chartex" xmlns:cx4="http://schemas.microsoft.com/office/drawing/2016/5/10/chartex" xmlns:cx5="http://schemas.microsoft.com/office/drawing/2016/5/11/chartex" xmlns:cx6="http://schemas.microsoft.com/office/drawing/2016/5/12/chartex" xmlns:cx7="http://schemas.microsoft.com/office/drawing/2016/5/13/chartex" xmlns:cx8="http://schemas.microsoft.com/office/drawing/2016/5/14/chartex" xmlns:mc="http://schemas.openxmlformats.org/markup-compatibility/2006" xmlns:aink="http://schemas.microsoft.com/office/drawing/2016/ink" xmlns:am3d="http://schemas.microsoft.com/office/drawing/2017/model3d" xmlns:o="urn:schemas-microsoft-com:office:office" xmlns:r="http://schemas.openxmlformats.org/officeDocument/2006/relationships" xmlns:m="http://schemas.openxmlformats.org/officeDocument/2006/math" xmlns:v="urn:schemas-microsoft-com:vml" xmlns:wp14="http://schemas.microsoft.com/office/word/2010/wordprocessingDrawing" xmlns:wp="http://schemas.openxmlformats.org/drawingml/2006/wordprocessingDrawing" xmlns:w10="urn:schemas-microsoft-com:office:word" xmlns:w="http://schemas.openxmlformats.org/wordprocessingml/2006/main" xmlns:w14="http://schemas.microsoft.com/office/word/2010/wordml" xmlns:w15="http://schemas.microsoft.com/office/word/2012/wordml" xmlns:w16cex="http://schemas.microsoft.com/office/word/2018/wordml/cex" xmlns:w16cid="http://schemas.microsoft.com/office/word/2016/wordml/cid" xmlns:w16="http://schemas.microsoft.com/office/word/2018/wordml" xmlns:w16sdtdh="http://schemas.microsoft.com/office/word/2020/wordml/sdtdatahash" xmlns:w16se="http://schemas.microsoft.com/office/word/2015/wordml/symex" xmlns:wpg="http://schemas.microsoft.com/office/word/2010/wordprocessingGroup" xmlns:wpi="http://schemas.microsoft.com/office/word/2010/wordprocessingInk" xmlns:wne="http://schemas.microsoft.com/office/word/2006/wordml" xmlns:wps="http://schemas.microsoft.com/office/word/2010/wordprocessingShape" mc:Ignorable="w14 w15 w16se w16cid w16 w16cex w16sdtdh wp14">
+<w:document xmlns:wpc="http://schemas.microsoft.com/office/word/2010/wordprocessingCanvas" xmlns:cx="http://schemas.microsoft.com/office/drawing/2014/chartex" xmlns:cx1="http://schemas.microsoft.com/office/drawing/2015/9/8/chartex" xmlns:cx2="http://schemas.microsoft.com/office/drawing/2015/10/21/chartex" xmlns:cx3="http://schemas.microsoft.com/office/drawing/2016/5/9/chartex" xmlns:cx4="http://schemas.microsoft.com/office/drawing/2016/5/10/chartex" xmlns:cx5="http://schemas.microsoft.com/office/drawing/2016/5/11/chartex" xmlns:cx6="http://schemas.microsoft.com/office/drawing/2016/5/12/chartex" xmlns:cx7="http://schemas.microsoft.com/office/drawing/2016/5/13/chartex" xmlns:cx8="http://schemas.microsoft.com/office/drawing/2016/5/14/chartex" xmlns:mc="http://schemas.openxmlformats.org/markup-compatibility/2006" xmlns:aink="http://schemas.microsoft.com/office/drawing/2016/ink" xmlns:am3d="http://schemas.microsoft.com/office/drawing/2017/model3d" xmlns:o="urn:schemas-microsoft-com:office:office" xmlns:oel="http://schemas.microsoft.com/office/2019/extlst" xmlns:r="http://schemas.openxmlformats.org/officeDocument/2006/relationships" xmlns:m="http://schemas.openxmlformats.org/officeDocument/2006/math" xmlns:v="urn:schemas-microsoft-com:vml" xmlns:wp14="http://schemas.microsoft.com/office/word/2010/wordprocessingDrawing" xmlns:wp="http://schemas.openxmlformats.org/drawingml/2006/wordprocessingDrawing" xmlns:w10="urn:schemas-microsoft-com:office:word" xmlns:w="http://schemas.openxmlformats.org/wordprocessingml/2006/main" xmlns:w14="http://schemas.microsoft.com/office/word/2010/wordml" xmlns:w15="http://schemas.microsoft.com/office/word/2012/wordml" xmlns:w16cex="http://schemas.microsoft.com/office/word/2018/wordml/cex" xmlns:w16cid="http://schemas.microsoft.com/office/word/2016/wordml/cid" xmlns:w16="http://schemas.microsoft.com/office/word/2018/wordml" xmlns:w16sdtdh="http://schemas.microsoft.com/office/word/2020/wordml/sdtdatahash" xmlns:w16se="http://schemas.microsoft.com/office/word/2015/wordml/symex" xmlns:wpg="http://schemas.microsoft.com/office/word/2010/wordprocessingGroup" xmlns:wpi="http://schemas.microsoft.com/office/word/2010/wordprocessingInk" xmlns:wne="http://schemas.microsoft.com/office/word/2006/wordml" xmlns:wps="http://schemas.microsoft.com/office/word/2010/wordprocessingShape" mc:Ignorable="w14 w15 w16se w16cid w16 w16cex w16sdtdh wp14">
   <w:body>
     <w:p>
       <w:pPr>
-        <w:rPr>
-          <w:lang w:val="en-US"/>
-        </w:rPr>
-      </w:pPr>
-      <w:r>
-        <w:rPr>
-          <w:lang w:val="en-US"/>
-        </w:rPr>
-        <w:t>ds</w:t>
-      </w:r>
-    </w:p>
+        <w:pBdr>
+          <w:top w:val="single" w:sz="2" w:space="0" w:color="D9D9E3"/>
+          <w:left w:val="single" w:sz="2" w:space="0" w:color="D9D9E3"/>
+          <w:bottom w:val="single" w:sz="2" w:space="0" w:color="D9D9E3"/>
+          <w:right w:val="single" w:sz="2" w:space="0" w:color="D9D9E3"/>
+        </w:pBdr>
+        <w:spacing w:after="300" w:line="240" w:lineRule="auto"/>
+        <w:rPr>
+          <w:rFonts w:ascii="Segoe UI" w:eastAsia="Times New Roman" w:hAnsi="Segoe UI" w:cs="Segoe UI"/>
+          <w:color w:val="000000"/>
+          <w:sz w:val="27"/>
+          <w:szCs w:val="27"/>
+          <w:lang w:eastAsia="en-IN"/>
+        </w:rPr>
+      </w:pPr>
+      <w:r>
+        <w:rPr>
+          <w:rFonts w:ascii="Segoe UI" w:eastAsia="Times New Roman" w:hAnsi="Segoe UI" w:cs="Segoe UI"/>
+          <w:color w:val="000000"/>
+          <w:sz w:val="27"/>
+          <w:szCs w:val="27"/>
+          <w:lang w:eastAsia="en-IN"/>
+        </w:rPr>
+        <w:t>The Saga pattern is a design pattern used in distributed systems to manage long-lived transactions and ensure data consistency across multiple microservices. In a microservices architecture, when a business transaction spans multiple microservices, maintaining data consistency can become challenging due to the distributed nature of the system. The Saga pattern helps address this challenge by breaking down the overall transaction into a sequence of smaller, localized transactions, called saga steps.</w:t>
+      </w:r>
+    </w:p>
+    <w:p>
+      <w:pPr>
+        <w:pBdr>
+          <w:top w:val="single" w:sz="2" w:space="0" w:color="D9D9E3"/>
+          <w:left w:val="single" w:sz="2" w:space="0" w:color="D9D9E3"/>
+          <w:bottom w:val="single" w:sz="2" w:space="0" w:color="D9D9E3"/>
+          <w:right w:val="single" w:sz="2" w:space="0" w:color="D9D9E3"/>
+        </w:pBdr>
+        <w:spacing w:before="300" w:after="300" w:line="240" w:lineRule="auto"/>
+        <w:rPr>
+          <w:rFonts w:ascii="Segoe UI" w:eastAsia="Times New Roman" w:hAnsi="Segoe UI" w:cs="Segoe UI"/>
+          <w:color w:val="000000"/>
+          <w:sz w:val="27"/>
+          <w:szCs w:val="27"/>
+          <w:lang w:eastAsia="en-IN"/>
+        </w:rPr>
+      </w:pPr>
+      <w:r>
+        <w:rPr>
+          <w:rFonts w:ascii="Segoe UI" w:eastAsia="Times New Roman" w:hAnsi="Segoe UI" w:cs="Segoe UI"/>
+          <w:color w:val="000000"/>
+          <w:sz w:val="27"/>
+          <w:szCs w:val="27"/>
+          <w:lang w:eastAsia="en-IN"/>
+        </w:rPr>
+        <w:t>The Saga pattern has two main approaches:</w:t>
+      </w:r>
+    </w:p>
+    <w:p>
+      <w:pPr>
+        <w:numPr>
+          <w:ilvl w:val="0"/>
+          <w:numId w:val="1"/>
+        </w:numPr>
+        <w:pBdr>
+          <w:top w:val="single" w:sz="2" w:space="0" w:color="D9D9E3"/>
+          <w:left w:val="single" w:sz="2" w:space="5" w:color="D9D9E3"/>
+          <w:bottom w:val="single" w:sz="2" w:space="0" w:color="D9D9E3"/>
+          <w:right w:val="single" w:sz="2" w:space="0" w:color="D9D9E3"/>
+        </w:pBdr>
+        <w:spacing w:after="0" w:line="240" w:lineRule="auto"/>
+        <w:rPr>
+          <w:rFonts w:ascii="Segoe UI" w:eastAsia="Times New Roman" w:hAnsi="Segoe UI" w:cs="Segoe UI"/>
+          <w:color w:val="000000"/>
+          <w:sz w:val="27"/>
+          <w:szCs w:val="27"/>
+          <w:lang w:eastAsia="en-IN"/>
+        </w:rPr>
+      </w:pPr>
+      <w:r>
+        <w:rPr>
+          <w:rFonts w:ascii="Segoe UI" w:eastAsia="Times New Roman" w:hAnsi="Segoe UI" w:cs="Segoe UI"/>
+          <w:color w:val="000000"/>
+          <w:sz w:val="27"/>
+          <w:szCs w:val="27"/>
+          <w:lang w:eastAsia="en-IN"/>
+        </w:rPr>
+        <w:t>Choreography-based Saga:</w:t>
+      </w:r>
+    </w:p>
+    <w:p>
+      <w:pPr>
+        <w:numPr>
+          <w:ilvl w:val="1"/>
+          <w:numId w:val="1"/>
+        </w:numPr>
+        <w:pBdr>
+          <w:top w:val="single" w:sz="2" w:space="0" w:color="D9D9E3"/>
+          <w:left w:val="single" w:sz="2" w:space="5" w:color="D9D9E3"/>
+          <w:bottom w:val="single" w:sz="2" w:space="0" w:color="D9D9E3"/>
+          <w:right w:val="single" w:sz="2" w:space="0" w:color="D9D9E3"/>
+        </w:pBdr>
+        <w:spacing w:after="0" w:line="240" w:lineRule="auto"/>
+        <w:rPr>
+          <w:rFonts w:ascii="Segoe UI" w:eastAsia="Times New Roman" w:hAnsi="Segoe UI" w:cs="Segoe UI"/>
+          <w:color w:val="000000"/>
+          <w:sz w:val="27"/>
+          <w:szCs w:val="27"/>
+          <w:lang w:eastAsia="en-IN"/>
+        </w:rPr>
+      </w:pPr>
+      <w:r>
+        <w:rPr>
+          <w:rFonts w:ascii="Segoe UI" w:eastAsia="Times New Roman" w:hAnsi="Segoe UI" w:cs="Segoe UI"/>
+          <w:color w:val="000000"/>
+          <w:sz w:val="27"/>
+          <w:szCs w:val="27"/>
+          <w:lang w:eastAsia="en-IN"/>
+        </w:rPr>
+        <w:t>In choreography-based saga, each microservice involved in the transaction communicates directly with other services to perform its part of the transaction.</w:t>
+      </w:r>
+    </w:p>
+    <w:p>
+      <w:pPr>
+        <w:numPr>
+          <w:ilvl w:val="1"/>
+          <w:numId w:val="1"/>
+        </w:numPr>
+        <w:pBdr>
+          <w:top w:val="single" w:sz="2" w:space="0" w:color="D9D9E3"/>
+          <w:left w:val="single" w:sz="2" w:space="5" w:color="D9D9E3"/>
+          <w:bottom w:val="single" w:sz="2" w:space="0" w:color="D9D9E3"/>
+          <w:right w:val="single" w:sz="2" w:space="0" w:color="D9D9E3"/>
+        </w:pBdr>
+        <w:spacing w:after="0" w:line="240" w:lineRule="auto"/>
+        <w:rPr>
+          <w:rFonts w:ascii="Segoe UI" w:eastAsia="Times New Roman" w:hAnsi="Segoe UI" w:cs="Segoe UI"/>
+          <w:color w:val="000000"/>
+          <w:sz w:val="27"/>
+          <w:szCs w:val="27"/>
+          <w:lang w:eastAsia="en-IN"/>
+        </w:rPr>
+      </w:pPr>
+      <w:r>
+        <w:rPr>
+          <w:rFonts w:ascii="Segoe UI" w:eastAsia="Times New Roman" w:hAnsi="Segoe UI" w:cs="Segoe UI"/>
+          <w:color w:val="000000"/>
+          <w:sz w:val="27"/>
+          <w:szCs w:val="27"/>
+          <w:lang w:eastAsia="en-IN"/>
+        </w:rPr>
+        <w:t>Each service triggers events or messages to notify other services about its actions and status.</w:t>
+      </w:r>
+    </w:p>
+    <w:p>
+      <w:pPr>
+        <w:numPr>
+          <w:ilvl w:val="1"/>
+          <w:numId w:val="1"/>
+        </w:numPr>
+        <w:pBdr>
+          <w:top w:val="single" w:sz="2" w:space="0" w:color="D9D9E3"/>
+          <w:left w:val="single" w:sz="2" w:space="5" w:color="D9D9E3"/>
+          <w:bottom w:val="single" w:sz="2" w:space="0" w:color="D9D9E3"/>
+          <w:right w:val="single" w:sz="2" w:space="0" w:color="D9D9E3"/>
+        </w:pBdr>
+        <w:spacing w:after="0" w:line="240" w:lineRule="auto"/>
+        <w:rPr>
+          <w:rFonts w:ascii="Segoe UI" w:eastAsia="Times New Roman" w:hAnsi="Segoe UI" w:cs="Segoe UI"/>
+          <w:color w:val="000000"/>
+          <w:sz w:val="27"/>
+          <w:szCs w:val="27"/>
+          <w:lang w:eastAsia="en-IN"/>
+        </w:rPr>
+      </w:pPr>
+      <w:r>
+        <w:rPr>
+          <w:rFonts w:ascii="Segoe UI" w:eastAsia="Times New Roman" w:hAnsi="Segoe UI" w:cs="Segoe UI"/>
+          <w:color w:val="000000"/>
+          <w:sz w:val="27"/>
+          <w:szCs w:val="27"/>
+          <w:lang w:eastAsia="en-IN"/>
+        </w:rPr>
+        <w:t>The services collaborate and progress the transaction based on the events they receive.</w:t>
+      </w:r>
+    </w:p>
+    <w:p>
+      <w:pPr>
+        <w:numPr>
+          <w:ilvl w:val="1"/>
+          <w:numId w:val="1"/>
+        </w:numPr>
+        <w:pBdr>
+          <w:top w:val="single" w:sz="2" w:space="0" w:color="D9D9E3"/>
+          <w:left w:val="single" w:sz="2" w:space="5" w:color="D9D9E3"/>
+          <w:bottom w:val="single" w:sz="2" w:space="0" w:color="D9D9E3"/>
+          <w:right w:val="single" w:sz="2" w:space="0" w:color="D9D9E3"/>
+        </w:pBdr>
+        <w:spacing w:after="0" w:line="240" w:lineRule="auto"/>
+        <w:rPr>
+          <w:rFonts w:ascii="Segoe UI" w:eastAsia="Times New Roman" w:hAnsi="Segoe UI" w:cs="Segoe UI"/>
+          <w:color w:val="000000"/>
+          <w:sz w:val="27"/>
+          <w:szCs w:val="27"/>
+          <w:lang w:eastAsia="en-IN"/>
+        </w:rPr>
+      </w:pPr>
+      <w:r>
+        <w:rPr>
+          <w:rFonts w:ascii="Segoe UI" w:eastAsia="Times New Roman" w:hAnsi="Segoe UI" w:cs="Segoe UI"/>
+          <w:color w:val="000000"/>
+          <w:sz w:val="27"/>
+          <w:szCs w:val="27"/>
+          <w:lang w:eastAsia="en-IN"/>
+        </w:rPr>
+        <w:t>This approach requires services to be loosely coupled and to participate actively in the saga.</w:t>
+      </w:r>
+    </w:p>
+    <w:p>
+      <w:pPr>
+        <w:numPr>
+          <w:ilvl w:val="0"/>
+          <w:numId w:val="1"/>
+        </w:numPr>
+        <w:pBdr>
+          <w:top w:val="single" w:sz="2" w:space="0" w:color="D9D9E3"/>
+          <w:left w:val="single" w:sz="2" w:space="5" w:color="D9D9E3"/>
+          <w:bottom w:val="single" w:sz="2" w:space="0" w:color="D9D9E3"/>
+          <w:right w:val="single" w:sz="2" w:space="0" w:color="D9D9E3"/>
+        </w:pBdr>
+        <w:spacing w:after="0" w:line="240" w:lineRule="auto"/>
+        <w:rPr>
+          <w:rFonts w:ascii="Segoe UI" w:eastAsia="Times New Roman" w:hAnsi="Segoe UI" w:cs="Segoe UI"/>
+          <w:color w:val="000000"/>
+          <w:sz w:val="27"/>
+          <w:szCs w:val="27"/>
+          <w:lang w:eastAsia="en-IN"/>
+        </w:rPr>
+      </w:pPr>
+      <w:r>
+        <w:rPr>
+          <w:rFonts w:ascii="Segoe UI" w:eastAsia="Times New Roman" w:hAnsi="Segoe UI" w:cs="Segoe UI"/>
+          <w:color w:val="000000"/>
+          <w:sz w:val="27"/>
+          <w:szCs w:val="27"/>
+          <w:lang w:eastAsia="en-IN"/>
+        </w:rPr>
+        <w:t>Orchestration-based Saga:</w:t>
+      </w:r>
+    </w:p>
+    <w:p>
+      <w:pPr>
+        <w:numPr>
+          <w:ilvl w:val="1"/>
+          <w:numId w:val="1"/>
+        </w:numPr>
+        <w:pBdr>
+          <w:top w:val="single" w:sz="2" w:space="0" w:color="D9D9E3"/>
+          <w:left w:val="single" w:sz="2" w:space="5" w:color="D9D9E3"/>
+          <w:bottom w:val="single" w:sz="2" w:space="0" w:color="D9D9E3"/>
+          <w:right w:val="single" w:sz="2" w:space="0" w:color="D9D9E3"/>
+        </w:pBdr>
+        <w:spacing w:after="0" w:line="240" w:lineRule="auto"/>
+        <w:rPr>
+          <w:rFonts w:ascii="Segoe UI" w:eastAsia="Times New Roman" w:hAnsi="Segoe UI" w:cs="Segoe UI"/>
+          <w:color w:val="000000"/>
+          <w:sz w:val="27"/>
+          <w:szCs w:val="27"/>
+          <w:lang w:eastAsia="en-IN"/>
+        </w:rPr>
+      </w:pPr>
+      <w:r>
+        <w:rPr>
+          <w:rFonts w:ascii="Segoe UI" w:eastAsia="Times New Roman" w:hAnsi="Segoe UI" w:cs="Segoe UI"/>
+          <w:color w:val="000000"/>
+          <w:sz w:val="27"/>
+          <w:szCs w:val="27"/>
+          <w:lang w:eastAsia="en-IN"/>
+        </w:rPr>
+        <w:t>In orchestration-based saga, there is a central coordinator, often called the saga orchestrator, responsible for coordinating the transaction across multiple services.</w:t>
+      </w:r>
+    </w:p>
+    <w:p>
+      <w:pPr>
+        <w:numPr>
+          <w:ilvl w:val="1"/>
+          <w:numId w:val="1"/>
+        </w:numPr>
+        <w:pBdr>
+          <w:top w:val="single" w:sz="2" w:space="0" w:color="D9D9E3"/>
+          <w:left w:val="single" w:sz="2" w:space="5" w:color="D9D9E3"/>
+          <w:bottom w:val="single" w:sz="2" w:space="0" w:color="D9D9E3"/>
+          <w:right w:val="single" w:sz="2" w:space="0" w:color="D9D9E3"/>
+        </w:pBdr>
+        <w:spacing w:after="0" w:line="240" w:lineRule="auto"/>
+        <w:rPr>
+          <w:rFonts w:ascii="Segoe UI" w:eastAsia="Times New Roman" w:hAnsi="Segoe UI" w:cs="Segoe UI"/>
+          <w:color w:val="000000"/>
+          <w:sz w:val="27"/>
+          <w:szCs w:val="27"/>
+          <w:lang w:eastAsia="en-IN"/>
+        </w:rPr>
+      </w:pPr>
+      <w:r>
+        <w:rPr>
+          <w:rFonts w:ascii="Segoe UI" w:eastAsia="Times New Roman" w:hAnsi="Segoe UI" w:cs="Segoe UI"/>
+          <w:color w:val="000000"/>
+          <w:sz w:val="27"/>
+          <w:szCs w:val="27"/>
+          <w:lang w:eastAsia="en-IN"/>
+        </w:rPr>
+        <w:t>The saga orchestrator decides the order of steps, sends commands to individual services, and manages the overall progress of the saga.</w:t>
+      </w:r>
+    </w:p>
+    <w:p>
+      <w:pPr>
+        <w:numPr>
+          <w:ilvl w:val="1"/>
+          <w:numId w:val="1"/>
+        </w:numPr>
+        <w:pBdr>
+          <w:top w:val="single" w:sz="2" w:space="0" w:color="D9D9E3"/>
+          <w:left w:val="single" w:sz="2" w:space="5" w:color="D9D9E3"/>
+          <w:bottom w:val="single" w:sz="2" w:space="0" w:color="D9D9E3"/>
+          <w:right w:val="single" w:sz="2" w:space="0" w:color="D9D9E3"/>
+        </w:pBdr>
+        <w:spacing w:after="0" w:line="240" w:lineRule="auto"/>
+        <w:rPr>
+          <w:rFonts w:ascii="Segoe UI" w:eastAsia="Times New Roman" w:hAnsi="Segoe UI" w:cs="Segoe UI"/>
+          <w:color w:val="000000"/>
+          <w:sz w:val="27"/>
+          <w:szCs w:val="27"/>
+          <w:lang w:eastAsia="en-IN"/>
+        </w:rPr>
+      </w:pPr>
+      <w:r>
+        <w:rPr>
+          <w:rFonts w:ascii="Segoe UI" w:eastAsia="Times New Roman" w:hAnsi="Segoe UI" w:cs="Segoe UI"/>
+          <w:color w:val="000000"/>
+          <w:sz w:val="27"/>
+          <w:szCs w:val="27"/>
+          <w:lang w:eastAsia="en-IN"/>
+        </w:rPr>
+        <w:t>Each service receives instructions from the orchestrator to execute its part of the transaction.</w:t>
+      </w:r>
+    </w:p>
+    <w:p>
+      <w:pPr>
+        <w:pBdr>
+          <w:top w:val="single" w:sz="2" w:space="0" w:color="D9D9E3"/>
+          <w:left w:val="single" w:sz="2" w:space="0" w:color="D9D9E3"/>
+          <w:bottom w:val="single" w:sz="2" w:space="0" w:color="D9D9E3"/>
+          <w:right w:val="single" w:sz="2" w:space="0" w:color="D9D9E3"/>
+        </w:pBdr>
+        <w:spacing w:before="300" w:after="300" w:line="240" w:lineRule="auto"/>
+        <w:rPr>
+          <w:rFonts w:ascii="Segoe UI" w:eastAsia="Times New Roman" w:hAnsi="Segoe UI" w:cs="Segoe UI"/>
+          <w:color w:val="000000"/>
+          <w:sz w:val="27"/>
+          <w:szCs w:val="27"/>
+          <w:lang w:eastAsia="en-IN"/>
+        </w:rPr>
+      </w:pPr>
+      <w:r>
+        <w:rPr>
+          <w:rFonts w:ascii="Segoe UI" w:eastAsia="Times New Roman" w:hAnsi="Segoe UI" w:cs="Segoe UI"/>
+          <w:color w:val="000000"/>
+          <w:sz w:val="27"/>
+          <w:szCs w:val="27"/>
+          <w:lang w:eastAsia="en-IN"/>
+        </w:rPr>
+        <w:t>Key characteristics of the Saga pattern:</w:t>
+      </w:r>
+    </w:p>
+    <w:p>
+      <w:pPr>
+        <w:numPr>
+          <w:ilvl w:val="0"/>
+          <w:numId w:val="2"/>
+        </w:numPr>
+        <w:pBdr>
+          <w:top w:val="single" w:sz="2" w:space="0" w:color="D9D9E3"/>
+          <w:left w:val="single" w:sz="2" w:space="5" w:color="D9D9E3"/>
+          <w:bottom w:val="single" w:sz="2" w:space="0" w:color="D9D9E3"/>
+          <w:right w:val="single" w:sz="2" w:space="0" w:color="D9D9E3"/>
+        </w:pBdr>
+        <w:spacing w:after="0" w:line="240" w:lineRule="auto"/>
+        <w:rPr>
+          <w:rFonts w:ascii="Segoe UI" w:eastAsia="Times New Roman" w:hAnsi="Segoe UI" w:cs="Segoe UI"/>
+          <w:color w:val="000000"/>
+          <w:sz w:val="27"/>
+          <w:szCs w:val="27"/>
+          <w:lang w:eastAsia="en-IN"/>
+        </w:rPr>
+      </w:pPr>
+      <w:r>
+        <w:rPr>
+          <w:rFonts w:ascii="Segoe UI" w:eastAsia="Times New Roman" w:hAnsi="Segoe UI" w:cs="Segoe UI"/>
+          <w:color w:val="000000"/>
+          <w:sz w:val="27"/>
+          <w:szCs w:val="27"/>
+          <w:lang w:eastAsia="en-IN"/>
+        </w:rPr>
+        <w:t>Each saga step represents a local transaction within a single microservice.</w:t>
+      </w:r>
+    </w:p>
+    <w:p>
+      <w:pPr>
+        <w:numPr>
+          <w:ilvl w:val="0"/>
+          <w:numId w:val="2"/>
+        </w:numPr>
+        <w:pBdr>
+          <w:top w:val="single" w:sz="2" w:space="0" w:color="D9D9E3"/>
+          <w:left w:val="single" w:sz="2" w:space="5" w:color="D9D9E3"/>
+          <w:bottom w:val="single" w:sz="2" w:space="0" w:color="D9D9E3"/>
+          <w:right w:val="single" w:sz="2" w:space="0" w:color="D9D9E3"/>
+        </w:pBdr>
+        <w:spacing w:after="0" w:line="240" w:lineRule="auto"/>
+        <w:rPr>
+          <w:rFonts w:ascii="Segoe UI" w:eastAsia="Times New Roman" w:hAnsi="Segoe UI" w:cs="Segoe UI"/>
+          <w:color w:val="000000"/>
+          <w:sz w:val="27"/>
+          <w:szCs w:val="27"/>
+          <w:lang w:eastAsia="en-IN"/>
+        </w:rPr>
+      </w:pPr>
+      <w:r>
+        <w:rPr>
+          <w:rFonts w:ascii="Segoe UI" w:eastAsia="Times New Roman" w:hAnsi="Segoe UI" w:cs="Segoe UI"/>
+          <w:color w:val="000000"/>
+          <w:sz w:val="27"/>
+          <w:szCs w:val="27"/>
+          <w:lang w:eastAsia="en-IN"/>
+        </w:rPr>
+        <w:t>Sagas are designed to be idempotent, meaning they can be safely retried without causing side effects.</w:t>
+      </w:r>
+    </w:p>
+    <w:p>
+      <w:pPr>
+        <w:numPr>
+          <w:ilvl w:val="0"/>
+          <w:numId w:val="2"/>
+        </w:numPr>
+        <w:pBdr>
+          <w:top w:val="single" w:sz="2" w:space="0" w:color="D9D9E3"/>
+          <w:left w:val="single" w:sz="2" w:space="5" w:color="D9D9E3"/>
+          <w:bottom w:val="single" w:sz="2" w:space="0" w:color="D9D9E3"/>
+          <w:right w:val="single" w:sz="2" w:space="0" w:color="D9D9E3"/>
+        </w:pBdr>
+        <w:spacing w:after="0" w:line="240" w:lineRule="auto"/>
+        <w:rPr>
+          <w:rFonts w:ascii="Segoe UI" w:eastAsia="Times New Roman" w:hAnsi="Segoe UI" w:cs="Segoe UI"/>
+          <w:color w:val="000000"/>
+          <w:sz w:val="27"/>
+          <w:szCs w:val="27"/>
+          <w:lang w:eastAsia="en-IN"/>
+        </w:rPr>
+      </w:pPr>
+      <w:r>
+        <w:rPr>
+          <w:rFonts w:ascii="Segoe UI" w:eastAsia="Times New Roman" w:hAnsi="Segoe UI" w:cs="Segoe UI"/>
+          <w:color w:val="000000"/>
+          <w:sz w:val="27"/>
+          <w:szCs w:val="27"/>
+          <w:lang w:eastAsia="en-IN"/>
+        </w:rPr>
+        <w:t>Sagas handle both the successful execution of steps and compensating actions to revert the changes if a step fails.</w:t>
+      </w:r>
+    </w:p>
+    <w:p>
+      <w:pPr>
+        <w:numPr>
+          <w:ilvl w:val="0"/>
+          <w:numId w:val="2"/>
+        </w:numPr>
+        <w:pBdr>
+          <w:top w:val="single" w:sz="2" w:space="0" w:color="D9D9E3"/>
+          <w:left w:val="single" w:sz="2" w:space="5" w:color="D9D9E3"/>
+          <w:bottom w:val="single" w:sz="2" w:space="0" w:color="D9D9E3"/>
+          <w:right w:val="single" w:sz="2" w:space="0" w:color="D9D9E3"/>
+        </w:pBdr>
+        <w:spacing w:after="0" w:line="240" w:lineRule="auto"/>
+        <w:rPr>
+          <w:rFonts w:ascii="Segoe UI" w:eastAsia="Times New Roman" w:hAnsi="Segoe UI" w:cs="Segoe UI"/>
+          <w:color w:val="000000"/>
+          <w:sz w:val="27"/>
+          <w:szCs w:val="27"/>
+          <w:lang w:eastAsia="en-IN"/>
+        </w:rPr>
+      </w:pPr>
+      <w:r>
+        <w:rPr>
+          <w:rFonts w:ascii="Segoe UI" w:eastAsia="Times New Roman" w:hAnsi="Segoe UI" w:cs="Segoe UI"/>
+          <w:color w:val="000000"/>
+          <w:sz w:val="27"/>
+          <w:szCs w:val="27"/>
+          <w:lang w:eastAsia="en-IN"/>
+        </w:rPr>
+        <w:lastRenderedPageBreak/>
+        <w:t>The pattern enables distributed transactions to be more manageable and recoverable in case of partial failures.</w:t>
+      </w:r>
+    </w:p>
+    <w:p>
+      <w:pPr>
+        <w:pBdr>
+          <w:top w:val="single" w:sz="2" w:space="0" w:color="D9D9E3"/>
+          <w:left w:val="single" w:sz="2" w:space="0" w:color="D9D9E3"/>
+          <w:bottom w:val="single" w:sz="2" w:space="0" w:color="D9D9E3"/>
+          <w:right w:val="single" w:sz="2" w:space="0" w:color="D9D9E3"/>
+        </w:pBdr>
+        <w:spacing w:before="300" w:after="300" w:line="240" w:lineRule="auto"/>
+        <w:rPr>
+          <w:rFonts w:ascii="Segoe UI" w:eastAsia="Times New Roman" w:hAnsi="Segoe UI" w:cs="Segoe UI"/>
+          <w:color w:val="000000"/>
+          <w:sz w:val="27"/>
+          <w:szCs w:val="27"/>
+          <w:lang w:eastAsia="en-IN"/>
+        </w:rPr>
+      </w:pPr>
+      <w:r>
+        <w:rPr>
+          <w:rFonts w:ascii="Segoe UI" w:eastAsia="Times New Roman" w:hAnsi="Segoe UI" w:cs="Segoe UI"/>
+          <w:color w:val="000000"/>
+          <w:sz w:val="27"/>
+          <w:szCs w:val="27"/>
+          <w:lang w:eastAsia="en-IN"/>
+        </w:rPr>
+        <w:t>Advantages of the Saga pattern:</w:t>
+      </w:r>
+    </w:p>
+    <w:p>
+      <w:pPr>
+        <w:numPr>
+          <w:ilvl w:val="0"/>
+          <w:numId w:val="3"/>
+        </w:numPr>
+        <w:pBdr>
+          <w:top w:val="single" w:sz="2" w:space="0" w:color="D9D9E3"/>
+          <w:left w:val="single" w:sz="2" w:space="5" w:color="D9D9E3"/>
+          <w:bottom w:val="single" w:sz="2" w:space="0" w:color="D9D9E3"/>
+          <w:right w:val="single" w:sz="2" w:space="0" w:color="D9D9E3"/>
+        </w:pBdr>
+        <w:spacing w:after="0" w:line="240" w:lineRule="auto"/>
+        <w:rPr>
+          <w:rFonts w:ascii="Segoe UI" w:eastAsia="Times New Roman" w:hAnsi="Segoe UI" w:cs="Segoe UI"/>
+          <w:color w:val="000000"/>
+          <w:sz w:val="27"/>
+          <w:szCs w:val="27"/>
+          <w:lang w:eastAsia="en-IN"/>
+        </w:rPr>
+      </w:pPr>
+      <w:r>
+        <w:rPr>
+          <w:rFonts w:ascii="Segoe UI" w:eastAsia="Times New Roman" w:hAnsi="Segoe UI" w:cs="Segoe UI"/>
+          <w:color w:val="000000"/>
+          <w:sz w:val="27"/>
+          <w:szCs w:val="27"/>
+          <w:lang w:eastAsia="en-IN"/>
+        </w:rPr>
+        <w:t>Data Consistency: The Saga pattern helps maintain data consistency across multiple microservices by ensuring that transactions either succeed entirely or are rolled back consistently.</w:t>
+      </w:r>
+    </w:p>
+    <w:p>
+      <w:pPr>
+        <w:numPr>
+          <w:ilvl w:val="0"/>
+          <w:numId w:val="3"/>
+        </w:numPr>
+        <w:pBdr>
+          <w:top w:val="single" w:sz="2" w:space="0" w:color="D9D9E3"/>
+          <w:left w:val="single" w:sz="2" w:space="5" w:color="D9D9E3"/>
+          <w:bottom w:val="single" w:sz="2" w:space="0" w:color="D9D9E3"/>
+          <w:right w:val="single" w:sz="2" w:space="0" w:color="D9D9E3"/>
+        </w:pBdr>
+        <w:spacing w:after="0" w:line="240" w:lineRule="auto"/>
+        <w:rPr>
+          <w:rFonts w:ascii="Segoe UI" w:eastAsia="Times New Roman" w:hAnsi="Segoe UI" w:cs="Segoe UI"/>
+          <w:color w:val="000000"/>
+          <w:sz w:val="27"/>
+          <w:szCs w:val="27"/>
+          <w:lang w:eastAsia="en-IN"/>
+        </w:rPr>
+      </w:pPr>
+      <w:r>
+        <w:rPr>
+          <w:rFonts w:ascii="Segoe UI" w:eastAsia="Times New Roman" w:hAnsi="Segoe UI" w:cs="Segoe UI"/>
+          <w:color w:val="000000"/>
+          <w:sz w:val="27"/>
+          <w:szCs w:val="27"/>
+          <w:lang w:eastAsia="en-IN"/>
+        </w:rPr>
+        <w:t>Scalability: By breaking down transactions into smaller steps, the pattern allows each service to handle its part independently, improving overall system scalability.</w:t>
+      </w:r>
+    </w:p>
+    <w:p>
+      <w:pPr>
+        <w:numPr>
+          <w:ilvl w:val="0"/>
+          <w:numId w:val="3"/>
+        </w:numPr>
+        <w:pBdr>
+          <w:top w:val="single" w:sz="2" w:space="0" w:color="D9D9E3"/>
+          <w:left w:val="single" w:sz="2" w:space="5" w:color="D9D9E3"/>
+          <w:bottom w:val="single" w:sz="2" w:space="0" w:color="D9D9E3"/>
+          <w:right w:val="single" w:sz="2" w:space="0" w:color="D9D9E3"/>
+        </w:pBdr>
+        <w:spacing w:after="0" w:line="240" w:lineRule="auto"/>
+        <w:rPr>
+          <w:rFonts w:ascii="Segoe UI" w:eastAsia="Times New Roman" w:hAnsi="Segoe UI" w:cs="Segoe UI"/>
+          <w:color w:val="000000"/>
+          <w:sz w:val="27"/>
+          <w:szCs w:val="27"/>
+          <w:lang w:eastAsia="en-IN"/>
+        </w:rPr>
+      </w:pPr>
+      <w:r>
+        <w:rPr>
+          <w:rFonts w:ascii="Segoe UI" w:eastAsia="Times New Roman" w:hAnsi="Segoe UI" w:cs="Segoe UI"/>
+          <w:color w:val="000000"/>
+          <w:sz w:val="27"/>
+          <w:szCs w:val="27"/>
+          <w:lang w:eastAsia="en-IN"/>
+        </w:rPr>
+        <w:t>Decoupling: Sagas promote loose coupling between microservices since each service is only concerned with its specific part of the transaction.</w:t>
+      </w:r>
+    </w:p>
+    <w:p>
+      <w:pPr>
+        <w:numPr>
+          <w:ilvl w:val="0"/>
+          <w:numId w:val="3"/>
+        </w:numPr>
+        <w:pBdr>
+          <w:top w:val="single" w:sz="2" w:space="0" w:color="D9D9E3"/>
+          <w:left w:val="single" w:sz="2" w:space="5" w:color="D9D9E3"/>
+          <w:bottom w:val="single" w:sz="2" w:space="0" w:color="D9D9E3"/>
+          <w:right w:val="single" w:sz="2" w:space="0" w:color="D9D9E3"/>
+        </w:pBdr>
+        <w:spacing w:after="0" w:line="240" w:lineRule="auto"/>
+        <w:rPr>
+          <w:rFonts w:ascii="Segoe UI" w:eastAsia="Times New Roman" w:hAnsi="Segoe UI" w:cs="Segoe UI"/>
+          <w:color w:val="000000"/>
+          <w:sz w:val="27"/>
+          <w:szCs w:val="27"/>
+          <w:lang w:eastAsia="en-IN"/>
+        </w:rPr>
+      </w:pPr>
+      <w:r>
+        <w:rPr>
+          <w:rFonts w:ascii="Segoe UI" w:eastAsia="Times New Roman" w:hAnsi="Segoe UI" w:cs="Segoe UI"/>
+          <w:color w:val="000000"/>
+          <w:sz w:val="27"/>
+          <w:szCs w:val="27"/>
+          <w:lang w:eastAsia="en-IN"/>
+        </w:rPr>
+        <w:t>Flexibility: The Saga pattern allows for variations in business logic and compensating actions for different types of transactions.</w:t>
+      </w:r>
+    </w:p>
+    <w:p>
+      <w:pPr>
+        <w:pBdr>
+          <w:top w:val="single" w:sz="2" w:space="0" w:color="D9D9E3"/>
+          <w:left w:val="single" w:sz="2" w:space="0" w:color="D9D9E3"/>
+          <w:bottom w:val="single" w:sz="2" w:space="0" w:color="D9D9E3"/>
+          <w:right w:val="single" w:sz="2" w:space="0" w:color="D9D9E3"/>
+        </w:pBdr>
+        <w:spacing w:before="300" w:after="300" w:line="240" w:lineRule="auto"/>
+        <w:rPr>
+          <w:rFonts w:ascii="Segoe UI" w:eastAsia="Times New Roman" w:hAnsi="Segoe UI" w:cs="Segoe UI"/>
+          <w:color w:val="000000"/>
+          <w:sz w:val="27"/>
+          <w:szCs w:val="27"/>
+          <w:lang w:eastAsia="en-IN"/>
+        </w:rPr>
+      </w:pPr>
+      <w:r>
+        <w:rPr>
+          <w:rFonts w:ascii="Segoe UI" w:eastAsia="Times New Roman" w:hAnsi="Segoe UI" w:cs="Segoe UI"/>
+          <w:color w:val="000000"/>
+          <w:sz w:val="27"/>
+          <w:szCs w:val="27"/>
+          <w:lang w:eastAsia="en-IN"/>
+        </w:rPr>
+        <w:t>Disadvantages of the Saga pattern:</w:t>
+      </w:r>
+    </w:p>
+    <w:p>
+      <w:pPr>
+        <w:numPr>
+          <w:ilvl w:val="0"/>
+          <w:numId w:val="4"/>
+        </w:numPr>
+        <w:pBdr>
+          <w:top w:val="single" w:sz="2" w:space="0" w:color="D9D9E3"/>
+          <w:left w:val="single" w:sz="2" w:space="5" w:color="D9D9E3"/>
+          <w:bottom w:val="single" w:sz="2" w:space="0" w:color="D9D9E3"/>
+          <w:right w:val="single" w:sz="2" w:space="0" w:color="D9D9E3"/>
+        </w:pBdr>
+        <w:spacing w:after="0" w:line="240" w:lineRule="auto"/>
+        <w:rPr>
+          <w:rFonts w:ascii="Segoe UI" w:eastAsia="Times New Roman" w:hAnsi="Segoe UI" w:cs="Segoe UI"/>
+          <w:color w:val="000000"/>
+          <w:sz w:val="27"/>
+          <w:szCs w:val="27"/>
+          <w:lang w:eastAsia="en-IN"/>
+        </w:rPr>
+      </w:pPr>
+      <w:r>
+        <w:rPr>
+          <w:rFonts w:ascii="Segoe UI" w:eastAsia="Times New Roman" w:hAnsi="Segoe UI" w:cs="Segoe UI"/>
+          <w:color w:val="000000"/>
+          <w:sz w:val="27"/>
+          <w:szCs w:val="27"/>
+          <w:lang w:eastAsia="en-IN"/>
+        </w:rPr>
+        <w:t>Complexity: Implementing the Saga pattern can be complex, especially in choreography-based sagas, as services need to handle the coordination themselves.</w:t>
+      </w:r>
+    </w:p>
+    <w:p>
+      <w:pPr>
+        <w:numPr>
+          <w:ilvl w:val="0"/>
+          <w:numId w:val="4"/>
+        </w:numPr>
+        <w:pBdr>
+          <w:top w:val="single" w:sz="2" w:space="0" w:color="D9D9E3"/>
+          <w:left w:val="single" w:sz="2" w:space="5" w:color="D9D9E3"/>
+          <w:bottom w:val="single" w:sz="2" w:space="0" w:color="D9D9E3"/>
+          <w:right w:val="single" w:sz="2" w:space="0" w:color="D9D9E3"/>
+        </w:pBdr>
+        <w:spacing w:after="0" w:line="240" w:lineRule="auto"/>
+        <w:rPr>
+          <w:rFonts w:ascii="Segoe UI" w:eastAsia="Times New Roman" w:hAnsi="Segoe UI" w:cs="Segoe UI"/>
+          <w:color w:val="000000"/>
+          <w:sz w:val="27"/>
+          <w:szCs w:val="27"/>
+          <w:lang w:eastAsia="en-IN"/>
+        </w:rPr>
+      </w:pPr>
+      <w:r>
+        <w:rPr>
+          <w:rFonts w:ascii="Segoe UI" w:eastAsia="Times New Roman" w:hAnsi="Segoe UI" w:cs="Segoe UI"/>
+          <w:color w:val="000000"/>
+          <w:sz w:val="27"/>
+          <w:szCs w:val="27"/>
+          <w:lang w:eastAsia="en-IN"/>
+        </w:rPr>
+        <w:t>Eventual Consistency: Sagas are based on eventual consistency, meaning that some operations may not be immediately visible to other services until the entire saga is completed.</w:t>
+      </w:r>
+    </w:p>
+    <w:p>
+      <w:pPr>
+        <w:numPr>
+          <w:ilvl w:val="0"/>
+          <w:numId w:val="4"/>
+        </w:numPr>
+        <w:pBdr>
+          <w:top w:val="single" w:sz="2" w:space="0" w:color="D9D9E3"/>
+          <w:left w:val="single" w:sz="2" w:space="5" w:color="D9D9E3"/>
+          <w:bottom w:val="single" w:sz="2" w:space="0" w:color="D9D9E3"/>
+          <w:right w:val="single" w:sz="2" w:space="0" w:color="D9D9E3"/>
+        </w:pBdr>
+        <w:spacing w:after="0" w:line="240" w:lineRule="auto"/>
+        <w:rPr>
+          <w:rFonts w:ascii="Segoe UI" w:eastAsia="Times New Roman" w:hAnsi="Segoe UI" w:cs="Segoe UI"/>
+          <w:color w:val="000000"/>
+          <w:sz w:val="27"/>
+          <w:szCs w:val="27"/>
+          <w:lang w:eastAsia="en-IN"/>
+        </w:rPr>
+      </w:pPr>
+      <w:r>
+        <w:rPr>
+          <w:rFonts w:ascii="Segoe UI" w:eastAsia="Times New Roman" w:hAnsi="Segoe UI" w:cs="Segoe UI"/>
+          <w:color w:val="000000"/>
+          <w:sz w:val="27"/>
+          <w:szCs w:val="27"/>
+          <w:lang w:eastAsia="en-IN"/>
+        </w:rPr>
+        <w:t>Saga Failure: Handling saga failures and ensuring proper recovery can be challenging.</w:t>
+      </w:r>
+    </w:p>
+    <w:p>
+      <w:pPr>
+        <w:pBdr>
+          <w:top w:val="single" w:sz="2" w:space="0" w:color="D9D9E3"/>
+          <w:left w:val="single" w:sz="2" w:space="0" w:color="D9D9E3"/>
+          <w:bottom w:val="single" w:sz="2" w:space="0" w:color="D9D9E3"/>
+          <w:right w:val="single" w:sz="2" w:space="0" w:color="D9D9E3"/>
+        </w:pBdr>
+        <w:spacing w:before="300" w:after="100" w:line="240" w:lineRule="auto"/>
+        <w:rPr>
+          <w:rFonts w:ascii="Segoe UI" w:eastAsia="Times New Roman" w:hAnsi="Segoe UI" w:cs="Segoe UI"/>
+          <w:color w:val="000000"/>
+          <w:sz w:val="27"/>
+          <w:szCs w:val="27"/>
+          <w:lang w:eastAsia="en-IN"/>
+        </w:rPr>
+      </w:pPr>
+      <w:r>
+        <w:rPr>
+          <w:rFonts w:ascii="Segoe UI" w:eastAsia="Times New Roman" w:hAnsi="Segoe UI" w:cs="Segoe UI"/>
+          <w:color w:val="000000"/>
+          <w:sz w:val="27"/>
+          <w:szCs w:val="27"/>
+          <w:lang w:eastAsia="en-IN"/>
+        </w:rPr>
+        <w:t>The Saga pattern is a valuable approach for managing distributed transactions in microservices architectures. However, it requires careful design and consideration of trade-offs, and developers should be familiar with the specific requirements and characteristics of the application when choosing to implement the pattern.</w:t>
+      </w:r>
+    </w:p>
+    <w:p>
+      <w:pPr>
+        <w:pBdr>
+          <w:bottom w:val="single" w:sz="6" w:space="1" w:color="auto"/>
+        </w:pBdr>
+        <w:spacing w:after="0" w:line="240" w:lineRule="auto"/>
+        <w:jc w:val="center"/>
+        <w:rPr>
+          <w:rFonts w:ascii="Arial" w:eastAsia="Times New Roman" w:hAnsi="Arial" w:cs="Arial"/>
+          <w:vanish/>
+          <w:sz w:val="16"/>
+          <w:szCs w:val="16"/>
+          <w:lang w:eastAsia="en-IN"/>
+        </w:rPr>
+      </w:pPr>
+      <w:r>
+        <w:rPr>
+          <w:rFonts w:ascii="Arial" w:eastAsia="Times New Roman" w:hAnsi="Arial" w:cs="Arial"/>
+          <w:vanish/>
+          <w:sz w:val="16"/>
+          <w:szCs w:val="16"/>
+          <w:lang w:eastAsia="en-IN"/>
+        </w:rPr>
+        <w:t>Top of Form</w:t>
+      </w:r>
+    </w:p>
+    <w:p/>
     <w:sectPr>
       <w:pgSz w:w="11906" w:h="16838"/>
       <w:pgMar w:top="1440" w:right="1440" w:bottom="1440" w:left="1440" w:header="708" w:footer="708" w:gutter="0"/>
@@ -23,6 +846,587 @@
     </w:sectPr>
   </w:body>
 </w:document>
+</file>
+
+<file path=word/numbering.xml><?xml version="1.0" encoding="utf-8"?>
+<w:numbering xmlns:wpc="http://schemas.microsoft.com/office/word/2010/wordprocessingCanvas" xmlns:cx="http://schemas.microsoft.com/office/drawing/2014/chartex" xmlns:cx1="http://schemas.microsoft.com/office/drawing/2015/9/8/chartex" xmlns:cx2="http://schemas.microsoft.com/office/drawing/2015/10/21/chartex" xmlns:cx3="http://schemas.microsoft.com/office/drawing/2016/5/9/chartex" xmlns:cx4="http://schemas.microsoft.com/office/drawing/2016/5/10/chartex" xmlns:cx5="http://schemas.microsoft.com/office/drawing/2016/5/11/chartex" xmlns:cx6="http://schemas.microsoft.com/office/drawing/2016/5/12/chartex" xmlns:cx7="http://schemas.microsoft.com/office/drawing/2016/5/13/chartex" xmlns:cx8="http://schemas.microsoft.com/office/drawing/2016/5/14/chartex" xmlns:mc="http://schemas.openxmlformats.org/markup-compatibility/2006" xmlns:aink="http://schemas.microsoft.com/office/drawing/2016/ink" xmlns:am3d="http://schemas.microsoft.com/office/drawing/2017/model3d" xmlns:o="urn:schemas-microsoft-com:office:office" xmlns:oel="http://schemas.microsoft.com/office/2019/extlst" xmlns:r="http://schemas.openxmlformats.org/officeDocument/2006/relationships" xmlns:m="http://schemas.openxmlformats.org/officeDocument/2006/math" xmlns:v="urn:schemas-microsoft-com:vml" xmlns:wp14="http://schemas.microsoft.com/office/word/2010/wordprocessingDrawing" xmlns:wp="http://schemas.openxmlformats.org/drawingml/2006/wordprocessingDrawing" xmlns:w10="urn:schemas-microsoft-com:office:word" xmlns:w="http://schemas.openxmlformats.org/wordprocessingml/2006/main" xmlns:w14="http://schemas.microsoft.com/office/word/2010/wordml" xmlns:w15="http://schemas.microsoft.com/office/word/2012/wordml" xmlns:w16cex="http://schemas.microsoft.com/office/word/2018/wordml/cex" xmlns:w16cid="http://schemas.microsoft.com/office/word/2016/wordml/cid" xmlns:w16="http://schemas.microsoft.com/office/word/2018/wordml" xmlns:w16sdtdh="http://schemas.microsoft.com/office/word/2020/wordml/sdtdatahash" xmlns:w16se="http://schemas.microsoft.com/office/word/2015/wordml/symex" xmlns:wpg="http://schemas.microsoft.com/office/word/2010/wordprocessingGroup" xmlns:wpi="http://schemas.microsoft.com/office/word/2010/wordprocessingInk" xmlns:wne="http://schemas.microsoft.com/office/word/2006/wordml" xmlns:wps="http://schemas.microsoft.com/office/word/2010/wordprocessingShape" mc:Ignorable="w14 w15 w16se w16cid w16 w16cex w16sdtdh wp14">
+  <w:abstractNum w:abstractNumId="0" w15:restartNumberingAfterBreak="0">
+    <w:nsid w:val="1B750822"/>
+    <w:multiLevelType w:val="multilevel"/>
+    <w:tmpl w:val="827099B2"/>
+    <w:lvl w:ilvl="0">
+      <w:start w:val="1"/>
+      <w:numFmt w:val="bullet"/>
+      <w:lvlText w:val=""/>
+      <w:lvlJc w:val="left"/>
+      <w:pPr>
+        <w:tabs>
+          <w:tab w:val="num" w:pos="720"/>
+        </w:tabs>
+        <w:ind w:left="720" w:hanging="360"/>
+      </w:pPr>
+      <w:rPr>
+        <w:rFonts w:ascii="Symbol" w:hAnsi="Symbol" w:hint="default"/>
+        <w:sz w:val="20"/>
+      </w:rPr>
+    </w:lvl>
+    <w:lvl w:ilvl="1" w:tentative="1">
+      <w:start w:val="1"/>
+      <w:numFmt w:val="bullet"/>
+      <w:lvlText w:val=""/>
+      <w:lvlJc w:val="left"/>
+      <w:pPr>
+        <w:tabs>
+          <w:tab w:val="num" w:pos="1440"/>
+        </w:tabs>
+        <w:ind w:left="1440" w:hanging="360"/>
+      </w:pPr>
+      <w:rPr>
+        <w:rFonts w:ascii="Symbol" w:hAnsi="Symbol" w:hint="default"/>
+        <w:sz w:val="20"/>
+      </w:rPr>
+    </w:lvl>
+    <w:lvl w:ilvl="2" w:tentative="1">
+      <w:start w:val="1"/>
+      <w:numFmt w:val="bullet"/>
+      <w:lvlText w:val=""/>
+      <w:lvlJc w:val="left"/>
+      <w:pPr>
+        <w:tabs>
+          <w:tab w:val="num" w:pos="2160"/>
+        </w:tabs>
+        <w:ind w:left="2160" w:hanging="360"/>
+      </w:pPr>
+      <w:rPr>
+        <w:rFonts w:ascii="Symbol" w:hAnsi="Symbol" w:hint="default"/>
+        <w:sz w:val="20"/>
+      </w:rPr>
+    </w:lvl>
+    <w:lvl w:ilvl="3" w:tentative="1">
+      <w:start w:val="1"/>
+      <w:numFmt w:val="bullet"/>
+      <w:lvlText w:val=""/>
+      <w:lvlJc w:val="left"/>
+      <w:pPr>
+        <w:tabs>
+          <w:tab w:val="num" w:pos="2880"/>
+        </w:tabs>
+        <w:ind w:left="2880" w:hanging="360"/>
+      </w:pPr>
+      <w:rPr>
+        <w:rFonts w:ascii="Symbol" w:hAnsi="Symbol" w:hint="default"/>
+        <w:sz w:val="20"/>
+      </w:rPr>
+    </w:lvl>
+    <w:lvl w:ilvl="4" w:tentative="1">
+      <w:start w:val="1"/>
+      <w:numFmt w:val="bullet"/>
+      <w:lvlText w:val=""/>
+      <w:lvlJc w:val="left"/>
+      <w:pPr>
+        <w:tabs>
+          <w:tab w:val="num" w:pos="3600"/>
+        </w:tabs>
+        <w:ind w:left="3600" w:hanging="360"/>
+      </w:pPr>
+      <w:rPr>
+        <w:rFonts w:ascii="Symbol" w:hAnsi="Symbol" w:hint="default"/>
+        <w:sz w:val="20"/>
+      </w:rPr>
+    </w:lvl>
+    <w:lvl w:ilvl="5" w:tentative="1">
+      <w:start w:val="1"/>
+      <w:numFmt w:val="bullet"/>
+      <w:lvlText w:val=""/>
+      <w:lvlJc w:val="left"/>
+      <w:pPr>
+        <w:tabs>
+          <w:tab w:val="num" w:pos="4320"/>
+        </w:tabs>
+        <w:ind w:left="4320" w:hanging="360"/>
+      </w:pPr>
+      <w:rPr>
+        <w:rFonts w:ascii="Symbol" w:hAnsi="Symbol" w:hint="default"/>
+        <w:sz w:val="20"/>
+      </w:rPr>
+    </w:lvl>
+    <w:lvl w:ilvl="6" w:tentative="1">
+      <w:start w:val="1"/>
+      <w:numFmt w:val="bullet"/>
+      <w:lvlText w:val=""/>
+      <w:lvlJc w:val="left"/>
+      <w:pPr>
+        <w:tabs>
+          <w:tab w:val="num" w:pos="5040"/>
+        </w:tabs>
+        <w:ind w:left="5040" w:hanging="360"/>
+      </w:pPr>
+      <w:rPr>
+        <w:rFonts w:ascii="Symbol" w:hAnsi="Symbol" w:hint="default"/>
+        <w:sz w:val="20"/>
+      </w:rPr>
+    </w:lvl>
+    <w:lvl w:ilvl="7" w:tentative="1">
+      <w:start w:val="1"/>
+      <w:numFmt w:val="bullet"/>
+      <w:lvlText w:val=""/>
+      <w:lvlJc w:val="left"/>
+      <w:pPr>
+        <w:tabs>
+          <w:tab w:val="num" w:pos="5760"/>
+        </w:tabs>
+        <w:ind w:left="5760" w:hanging="360"/>
+      </w:pPr>
+      <w:rPr>
+        <w:rFonts w:ascii="Symbol" w:hAnsi="Symbol" w:hint="default"/>
+        <w:sz w:val="20"/>
+      </w:rPr>
+    </w:lvl>
+    <w:lvl w:ilvl="8" w:tentative="1">
+      <w:start w:val="1"/>
+      <w:numFmt w:val="bullet"/>
+      <w:lvlText w:val=""/>
+      <w:lvlJc w:val="left"/>
+      <w:pPr>
+        <w:tabs>
+          <w:tab w:val="num" w:pos="6480"/>
+        </w:tabs>
+        <w:ind w:left="6480" w:hanging="360"/>
+      </w:pPr>
+      <w:rPr>
+        <w:rFonts w:ascii="Symbol" w:hAnsi="Symbol" w:hint="default"/>
+        <w:sz w:val="20"/>
+      </w:rPr>
+    </w:lvl>
+  </w:abstractNum>
+  <w:abstractNum w:abstractNumId="1" w15:restartNumberingAfterBreak="0">
+    <w:nsid w:val="323E30E3"/>
+    <w:multiLevelType w:val="multilevel"/>
+    <w:tmpl w:val="3DB46C6C"/>
+    <w:lvl w:ilvl="0">
+      <w:start w:val="1"/>
+      <w:numFmt w:val="bullet"/>
+      <w:lvlText w:val=""/>
+      <w:lvlJc w:val="left"/>
+      <w:pPr>
+        <w:tabs>
+          <w:tab w:val="num" w:pos="720"/>
+        </w:tabs>
+        <w:ind w:left="720" w:hanging="360"/>
+      </w:pPr>
+      <w:rPr>
+        <w:rFonts w:ascii="Symbol" w:hAnsi="Symbol" w:hint="default"/>
+        <w:sz w:val="20"/>
+      </w:rPr>
+    </w:lvl>
+    <w:lvl w:ilvl="1" w:tentative="1">
+      <w:start w:val="1"/>
+      <w:numFmt w:val="bullet"/>
+      <w:lvlText w:val=""/>
+      <w:lvlJc w:val="left"/>
+      <w:pPr>
+        <w:tabs>
+          <w:tab w:val="num" w:pos="1440"/>
+        </w:tabs>
+        <w:ind w:left="1440" w:hanging="360"/>
+      </w:pPr>
+      <w:rPr>
+        <w:rFonts w:ascii="Symbol" w:hAnsi="Symbol" w:hint="default"/>
+        <w:sz w:val="20"/>
+      </w:rPr>
+    </w:lvl>
+    <w:lvl w:ilvl="2" w:tentative="1">
+      <w:start w:val="1"/>
+      <w:numFmt w:val="bullet"/>
+      <w:lvlText w:val=""/>
+      <w:lvlJc w:val="left"/>
+      <w:pPr>
+        <w:tabs>
+          <w:tab w:val="num" w:pos="2160"/>
+        </w:tabs>
+        <w:ind w:left="2160" w:hanging="360"/>
+      </w:pPr>
+      <w:rPr>
+        <w:rFonts w:ascii="Symbol" w:hAnsi="Symbol" w:hint="default"/>
+        <w:sz w:val="20"/>
+      </w:rPr>
+    </w:lvl>
+    <w:lvl w:ilvl="3" w:tentative="1">
+      <w:start w:val="1"/>
+      <w:numFmt w:val="bullet"/>
+      <w:lvlText w:val=""/>
+      <w:lvlJc w:val="left"/>
+      <w:pPr>
+        <w:tabs>
+          <w:tab w:val="num" w:pos="2880"/>
+        </w:tabs>
+        <w:ind w:left="2880" w:hanging="360"/>
+      </w:pPr>
+      <w:rPr>
+        <w:rFonts w:ascii="Symbol" w:hAnsi="Symbol" w:hint="default"/>
+        <w:sz w:val="20"/>
+      </w:rPr>
+    </w:lvl>
+    <w:lvl w:ilvl="4" w:tentative="1">
+      <w:start w:val="1"/>
+      <w:numFmt w:val="bullet"/>
+      <w:lvlText w:val=""/>
+      <w:lvlJc w:val="left"/>
+      <w:pPr>
+        <w:tabs>
+          <w:tab w:val="num" w:pos="3600"/>
+        </w:tabs>
+        <w:ind w:left="3600" w:hanging="360"/>
+      </w:pPr>
+      <w:rPr>
+        <w:rFonts w:ascii="Symbol" w:hAnsi="Symbol" w:hint="default"/>
+        <w:sz w:val="20"/>
+      </w:rPr>
+    </w:lvl>
+    <w:lvl w:ilvl="5" w:tentative="1">
+      <w:start w:val="1"/>
+      <w:numFmt w:val="bullet"/>
+      <w:lvlText w:val=""/>
+      <w:lvlJc w:val="left"/>
+      <w:pPr>
+        <w:tabs>
+          <w:tab w:val="num" w:pos="4320"/>
+        </w:tabs>
+        <w:ind w:left="4320" w:hanging="360"/>
+      </w:pPr>
+      <w:rPr>
+        <w:rFonts w:ascii="Symbol" w:hAnsi="Symbol" w:hint="default"/>
+        <w:sz w:val="20"/>
+      </w:rPr>
+    </w:lvl>
+    <w:lvl w:ilvl="6" w:tentative="1">
+      <w:start w:val="1"/>
+      <w:numFmt w:val="bullet"/>
+      <w:lvlText w:val=""/>
+      <w:lvlJc w:val="left"/>
+      <w:pPr>
+        <w:tabs>
+          <w:tab w:val="num" w:pos="5040"/>
+        </w:tabs>
+        <w:ind w:left="5040" w:hanging="360"/>
+      </w:pPr>
+      <w:rPr>
+        <w:rFonts w:ascii="Symbol" w:hAnsi="Symbol" w:hint="default"/>
+        <w:sz w:val="20"/>
+      </w:rPr>
+    </w:lvl>
+    <w:lvl w:ilvl="7" w:tentative="1">
+      <w:start w:val="1"/>
+      <w:numFmt w:val="bullet"/>
+      <w:lvlText w:val=""/>
+      <w:lvlJc w:val="left"/>
+      <w:pPr>
+        <w:tabs>
+          <w:tab w:val="num" w:pos="5760"/>
+        </w:tabs>
+        <w:ind w:left="5760" w:hanging="360"/>
+      </w:pPr>
+      <w:rPr>
+        <w:rFonts w:ascii="Symbol" w:hAnsi="Symbol" w:hint="default"/>
+        <w:sz w:val="20"/>
+      </w:rPr>
+    </w:lvl>
+    <w:lvl w:ilvl="8" w:tentative="1">
+      <w:start w:val="1"/>
+      <w:numFmt w:val="bullet"/>
+      <w:lvlText w:val=""/>
+      <w:lvlJc w:val="left"/>
+      <w:pPr>
+        <w:tabs>
+          <w:tab w:val="num" w:pos="6480"/>
+        </w:tabs>
+        <w:ind w:left="6480" w:hanging="360"/>
+      </w:pPr>
+      <w:rPr>
+        <w:rFonts w:ascii="Symbol" w:hAnsi="Symbol" w:hint="default"/>
+        <w:sz w:val="20"/>
+      </w:rPr>
+    </w:lvl>
+  </w:abstractNum>
+  <w:abstractNum w:abstractNumId="2" w15:restartNumberingAfterBreak="0">
+    <w:nsid w:val="38154885"/>
+    <w:multiLevelType w:val="multilevel"/>
+    <w:tmpl w:val="920688D0"/>
+    <w:lvl w:ilvl="0">
+      <w:start w:val="1"/>
+      <w:numFmt w:val="bullet"/>
+      <w:lvlText w:val=""/>
+      <w:lvlJc w:val="left"/>
+      <w:pPr>
+        <w:tabs>
+          <w:tab w:val="num" w:pos="720"/>
+        </w:tabs>
+        <w:ind w:left="720" w:hanging="360"/>
+      </w:pPr>
+      <w:rPr>
+        <w:rFonts w:ascii="Symbol" w:hAnsi="Symbol" w:hint="default"/>
+        <w:sz w:val="20"/>
+      </w:rPr>
+    </w:lvl>
+    <w:lvl w:ilvl="1" w:tentative="1">
+      <w:start w:val="1"/>
+      <w:numFmt w:val="bullet"/>
+      <w:lvlText w:val=""/>
+      <w:lvlJc w:val="left"/>
+      <w:pPr>
+        <w:tabs>
+          <w:tab w:val="num" w:pos="1440"/>
+        </w:tabs>
+        <w:ind w:left="1440" w:hanging="360"/>
+      </w:pPr>
+      <w:rPr>
+        <w:rFonts w:ascii="Symbol" w:hAnsi="Symbol" w:hint="default"/>
+        <w:sz w:val="20"/>
+      </w:rPr>
+    </w:lvl>
+    <w:lvl w:ilvl="2" w:tentative="1">
+      <w:start w:val="1"/>
+      <w:numFmt w:val="bullet"/>
+      <w:lvlText w:val=""/>
+      <w:lvlJc w:val="left"/>
+      <w:pPr>
+        <w:tabs>
+          <w:tab w:val="num" w:pos="2160"/>
+        </w:tabs>
+        <w:ind w:left="2160" w:hanging="360"/>
+      </w:pPr>
+      <w:rPr>
+        <w:rFonts w:ascii="Symbol" w:hAnsi="Symbol" w:hint="default"/>
+        <w:sz w:val="20"/>
+      </w:rPr>
+    </w:lvl>
+    <w:lvl w:ilvl="3" w:tentative="1">
+      <w:start w:val="1"/>
+      <w:numFmt w:val="bullet"/>
+      <w:lvlText w:val=""/>
+      <w:lvlJc w:val="left"/>
+      <w:pPr>
+        <w:tabs>
+          <w:tab w:val="num" w:pos="2880"/>
+        </w:tabs>
+        <w:ind w:left="2880" w:hanging="360"/>
+      </w:pPr>
+      <w:rPr>
+        <w:rFonts w:ascii="Symbol" w:hAnsi="Symbol" w:hint="default"/>
+        <w:sz w:val="20"/>
+      </w:rPr>
+    </w:lvl>
+    <w:lvl w:ilvl="4" w:tentative="1">
+      <w:start w:val="1"/>
+      <w:numFmt w:val="bullet"/>
+      <w:lvlText w:val=""/>
+      <w:lvlJc w:val="left"/>
+      <w:pPr>
+        <w:tabs>
+          <w:tab w:val="num" w:pos="3600"/>
+        </w:tabs>
+        <w:ind w:left="3600" w:hanging="360"/>
+      </w:pPr>
+      <w:rPr>
+        <w:rFonts w:ascii="Symbol" w:hAnsi="Symbol" w:hint="default"/>
+        <w:sz w:val="20"/>
+      </w:rPr>
+    </w:lvl>
+    <w:lvl w:ilvl="5" w:tentative="1">
+      <w:start w:val="1"/>
+      <w:numFmt w:val="bullet"/>
+      <w:lvlText w:val=""/>
+      <w:lvlJc w:val="left"/>
+      <w:pPr>
+        <w:tabs>
+          <w:tab w:val="num" w:pos="4320"/>
+        </w:tabs>
+        <w:ind w:left="4320" w:hanging="360"/>
+      </w:pPr>
+      <w:rPr>
+        <w:rFonts w:ascii="Symbol" w:hAnsi="Symbol" w:hint="default"/>
+        <w:sz w:val="20"/>
+      </w:rPr>
+    </w:lvl>
+    <w:lvl w:ilvl="6" w:tentative="1">
+      <w:start w:val="1"/>
+      <w:numFmt w:val="bullet"/>
+      <w:lvlText w:val=""/>
+      <w:lvlJc w:val="left"/>
+      <w:pPr>
+        <w:tabs>
+          <w:tab w:val="num" w:pos="5040"/>
+        </w:tabs>
+        <w:ind w:left="5040" w:hanging="360"/>
+      </w:pPr>
+      <w:rPr>
+        <w:rFonts w:ascii="Symbol" w:hAnsi="Symbol" w:hint="default"/>
+        <w:sz w:val="20"/>
+      </w:rPr>
+    </w:lvl>
+    <w:lvl w:ilvl="7" w:tentative="1">
+      <w:start w:val="1"/>
+      <w:numFmt w:val="bullet"/>
+      <w:lvlText w:val=""/>
+      <w:lvlJc w:val="left"/>
+      <w:pPr>
+        <w:tabs>
+          <w:tab w:val="num" w:pos="5760"/>
+        </w:tabs>
+        <w:ind w:left="5760" w:hanging="360"/>
+      </w:pPr>
+      <w:rPr>
+        <w:rFonts w:ascii="Symbol" w:hAnsi="Symbol" w:hint="default"/>
+        <w:sz w:val="20"/>
+      </w:rPr>
+    </w:lvl>
+    <w:lvl w:ilvl="8" w:tentative="1">
+      <w:start w:val="1"/>
+      <w:numFmt w:val="bullet"/>
+      <w:lvlText w:val=""/>
+      <w:lvlJc w:val="left"/>
+      <w:pPr>
+        <w:tabs>
+          <w:tab w:val="num" w:pos="6480"/>
+        </w:tabs>
+        <w:ind w:left="6480" w:hanging="360"/>
+      </w:pPr>
+      <w:rPr>
+        <w:rFonts w:ascii="Symbol" w:hAnsi="Symbol" w:hint="default"/>
+        <w:sz w:val="20"/>
+      </w:rPr>
+    </w:lvl>
+  </w:abstractNum>
+  <w:abstractNum w:abstractNumId="3" w15:restartNumberingAfterBreak="0">
+    <w:nsid w:val="5B2B5AD2"/>
+    <w:multiLevelType w:val="multilevel"/>
+    <w:tmpl w:val="CB60DBB4"/>
+    <w:lvl w:ilvl="0">
+      <w:start w:val="1"/>
+      <w:numFmt w:val="decimal"/>
+      <w:lvlText w:val="%1."/>
+      <w:lvlJc w:val="left"/>
+      <w:pPr>
+        <w:tabs>
+          <w:tab w:val="num" w:pos="720"/>
+        </w:tabs>
+        <w:ind w:left="720" w:hanging="360"/>
+      </w:pPr>
+    </w:lvl>
+    <w:lvl w:ilvl="1">
+      <w:start w:val="1"/>
+      <w:numFmt w:val="bullet"/>
+      <w:lvlText w:val=""/>
+      <w:lvlJc w:val="left"/>
+      <w:pPr>
+        <w:tabs>
+          <w:tab w:val="num" w:pos="1440"/>
+        </w:tabs>
+        <w:ind w:left="1440" w:hanging="360"/>
+      </w:pPr>
+      <w:rPr>
+        <w:rFonts w:ascii="Symbol" w:hAnsi="Symbol" w:hint="default"/>
+        <w:sz w:val="20"/>
+      </w:rPr>
+    </w:lvl>
+    <w:lvl w:ilvl="2" w:tentative="1">
+      <w:start w:val="1"/>
+      <w:numFmt w:val="decimal"/>
+      <w:lvlText w:val="%3."/>
+      <w:lvlJc w:val="left"/>
+      <w:pPr>
+        <w:tabs>
+          <w:tab w:val="num" w:pos="2160"/>
+        </w:tabs>
+        <w:ind w:left="2160" w:hanging="360"/>
+      </w:pPr>
+    </w:lvl>
+    <w:lvl w:ilvl="3" w:tentative="1">
+      <w:start w:val="1"/>
+      <w:numFmt w:val="decimal"/>
+      <w:lvlText w:val="%4."/>
+      <w:lvlJc w:val="left"/>
+      <w:pPr>
+        <w:tabs>
+          <w:tab w:val="num" w:pos="2880"/>
+        </w:tabs>
+        <w:ind w:left="2880" w:hanging="360"/>
+      </w:pPr>
+    </w:lvl>
+    <w:lvl w:ilvl="4" w:tentative="1">
+      <w:start w:val="1"/>
+      <w:numFmt w:val="decimal"/>
+      <w:lvlText w:val="%5."/>
+      <w:lvlJc w:val="left"/>
+      <w:pPr>
+        <w:tabs>
+          <w:tab w:val="num" w:pos="3600"/>
+        </w:tabs>
+        <w:ind w:left="3600" w:hanging="360"/>
+      </w:pPr>
+    </w:lvl>
+    <w:lvl w:ilvl="5" w:tentative="1">
+      <w:start w:val="1"/>
+      <w:numFmt w:val="decimal"/>
+      <w:lvlText w:val="%6."/>
+      <w:lvlJc w:val="left"/>
+      <w:pPr>
+        <w:tabs>
+          <w:tab w:val="num" w:pos="4320"/>
+        </w:tabs>
+        <w:ind w:left="4320" w:hanging="360"/>
+      </w:pPr>
+    </w:lvl>
+    <w:lvl w:ilvl="6" w:tentative="1">
+      <w:start w:val="1"/>
+      <w:numFmt w:val="decimal"/>
+      <w:lvlText w:val="%7."/>
+      <w:lvlJc w:val="left"/>
+      <w:pPr>
+        <w:tabs>
+          <w:tab w:val="num" w:pos="5040"/>
+        </w:tabs>
+        <w:ind w:left="5040" w:hanging="360"/>
+      </w:pPr>
+    </w:lvl>
+    <w:lvl w:ilvl="7" w:tentative="1">
+      <w:start w:val="1"/>
+      <w:numFmt w:val="decimal"/>
+      <w:lvlText w:val="%8."/>
+      <w:lvlJc w:val="left"/>
+      <w:pPr>
+        <w:tabs>
+          <w:tab w:val="num" w:pos="5760"/>
+        </w:tabs>
+        <w:ind w:left="5760" w:hanging="360"/>
+      </w:pPr>
+    </w:lvl>
+    <w:lvl w:ilvl="8" w:tentative="1">
+      <w:start w:val="1"/>
+      <w:numFmt w:val="decimal"/>
+      <w:lvlText w:val="%9."/>
+      <w:lvlJc w:val="left"/>
+      <w:pPr>
+        <w:tabs>
+          <w:tab w:val="num" w:pos="6480"/>
+        </w:tabs>
+        <w:ind w:left="6480" w:hanging="360"/>
+      </w:pPr>
+    </w:lvl>
+  </w:abstractNum>
+  <w:num w:numId="1" w16cid:durableId="23331492">
+    <w:abstractNumId w:val="3"/>
+  </w:num>
+  <w:num w:numId="2" w16cid:durableId="1880627140">
+    <w:abstractNumId w:val="2"/>
+  </w:num>
+  <w:num w:numId="3" w16cid:durableId="1754545688">
+    <w:abstractNumId w:val="1"/>
+  </w:num>
+  <w:num w:numId="4" w16cid:durableId="1662197611">
+    <w:abstractNumId w:val="0"/>
+  </w:num>
+</w:numbering>
 </file>
 
 <file path=word/styles.xml><?xml version="1.0" encoding="utf-8"?>
@@ -451,6 +1855,63 @@
     <w:semiHidden/>
     <w:unhideWhenUsed/>
   </w:style>
+  <w:style w:type="paragraph" w:styleId="NormalWeb">
+    <w:name w:val="Normal (Web)"/>
+    <w:basedOn w:val="Normal"/>
+    <w:uiPriority w:val="99"/>
+    <w:semiHidden/>
+    <w:unhideWhenUsed/>
+    <w:rsid w:val="00D91A37"/>
+    <w:pPr>
+      <w:spacing w:before="100" w:beforeAutospacing="1" w:after="100" w:afterAutospacing="1" w:line="240" w:lineRule="auto"/>
+    </w:pPr>
+    <w:rPr>
+      <w:rFonts w:ascii="Times New Roman" w:eastAsia="Times New Roman" w:hAnsi="Times New Roman" w:cs="Times New Roman"/>
+      <w:sz w:val="24"/>
+      <w:szCs w:val="24"/>
+      <w:lang w:eastAsia="en-IN"/>
+    </w:rPr>
+  </w:style>
+  <w:style w:type="paragraph" w:styleId="z-TopofForm">
+    <w:name w:val="HTML Top of Form"/>
+    <w:basedOn w:val="Normal"/>
+    <w:next w:val="Normal"/>
+    <w:link w:val="z-TopofFormChar"/>
+    <w:hidden/>
+    <w:uiPriority w:val="99"/>
+    <w:semiHidden/>
+    <w:unhideWhenUsed/>
+    <w:rsid w:val="00D91A37"/>
+    <w:pPr>
+      <w:pBdr>
+        <w:bottom w:val="single" w:sz="6" w:space="1" w:color="auto"/>
+      </w:pBdr>
+      <w:spacing w:after="0" w:line="240" w:lineRule="auto"/>
+      <w:jc w:val="center"/>
+    </w:pPr>
+    <w:rPr>
+      <w:rFonts w:ascii="Arial" w:eastAsia="Times New Roman" w:hAnsi="Arial" w:cs="Arial"/>
+      <w:vanish/>
+      <w:sz w:val="16"/>
+      <w:szCs w:val="16"/>
+      <w:lang w:eastAsia="en-IN"/>
+    </w:rPr>
+  </w:style>
+  <w:style w:type="character" w:customStyle="1" w:styleId="z-TopofFormChar">
+    <w:name w:val="z-Top of Form Char"/>
+    <w:basedOn w:val="DefaultParagraphFont"/>
+    <w:link w:val="z-TopofForm"/>
+    <w:uiPriority w:val="99"/>
+    <w:semiHidden/>
+    <w:rsid w:val="00D91A37"/>
+    <w:rPr>
+      <w:rFonts w:ascii="Arial" w:eastAsia="Times New Roman" w:hAnsi="Arial" w:cs="Arial"/>
+      <w:vanish/>
+      <w:sz w:val="16"/>
+      <w:szCs w:val="16"/>
+      <w:lang w:eastAsia="en-IN"/>
+    </w:rPr>
+  </w:style>
 </w:styles>
 </file>
 
